--- a/Unidad 3 Python/Meta 3.1.1/Meta 3.1.1.docx
+++ b/Unidad 3 Python/Meta 3.1.1/Meta 3.1.1.docx
@@ -518,6 +518,7 @@
       <w:r>
         <w:rPr>
           <w:rFonts w:cstheme="minorHAnsi"/>
+          <w:noProof/>
           <w:lang w:val="es-ES_tradnl"/>
         </w:rPr>
         <w:drawing>
@@ -602,6 +603,7 @@
       <w:r>
         <w:rPr>
           <w:rFonts w:cstheme="minorHAnsi"/>
+          <w:noProof/>
           <w:lang w:val="es-ES_tradnl"/>
         </w:rPr>
         <w:drawing>
@@ -710,6 +712,23 @@
         </w:rPr>
         <w:lastRenderedPageBreak/>
         <w:t xml:space="preserve">La evidencia de aprendizaje se encuentra en el siguiente repositorio: </w:t>
+      </w:r>
+    </w:p>
+    <w:p>
+      <w:pPr>
+        <w:pStyle w:val="Prrafodelista"/>
+        <w:ind w:left="360"/>
+        <w:rPr>
+          <w:rFonts w:cstheme="minorHAnsi"/>
+          <w:lang w:val="es-ES_tradnl"/>
+        </w:rPr>
+      </w:pPr>
+      <w:r>
+        <w:rPr>
+          <w:rFonts w:cstheme="minorHAnsi"/>
+          <w:lang w:val="es-ES_tradnl"/>
+        </w:rPr>
+        <w:t>https://github.com/Ricardo-Trujillo/LPP-Unidades</w:t>
       </w:r>
     </w:p>
     <w:p>
